--- a/dshop/doc/Option交互格式.docx
+++ b/dshop/doc/Option交互格式.docx
@@ -55,7 +55,13 @@
         <w:rPr>
           <w:rFonts w:hint="eastAsia"/>
         </w:rPr>
-        <w:t>/explore</w:t>
+        <w:t>group</w:t>
+      </w:r>
+      <w:r>
+        <w:rPr>
+          <w:rFonts w:hint="eastAsia"/>
+        </w:rPr>
+        <w:t>/</w:t>
       </w:r>
     </w:p>
     <w:p>
@@ -80,48 +86,86 @@
     <w:p>
       <w:pPr>
         <w:ind w:firstLine="420"/>
-      </w:pPr>
-      <w:r>
-        <w:rPr>
-          <w:rFonts w:hint="eastAsia"/>
-        </w:rPr>
-        <w:t>消息</w:t>
-      </w:r>
-      <w:r>
-        <w:rPr>
-          <w:rFonts w:hint="eastAsia"/>
-        </w:rPr>
-        <w:t xml:space="preserve"> = </w:t>
-      </w:r>
-      <w:r>
-        <w:rPr>
-          <w:rFonts w:hint="eastAsia"/>
-        </w:rPr>
-        <w:t xml:space="preserve">[ {start : </w:t>
+        <w:rPr>
+          <w:rFonts w:hint="eastAsia"/>
+        </w:rPr>
+      </w:pPr>
+      <w:r>
+        <w:rPr>
+          <w:rFonts w:hint="eastAsia"/>
+        </w:rPr>
+        <w:t>请求方法</w:t>
+      </w:r>
+      <w:r>
+        <w:rPr>
+          <w:rFonts w:hint="eastAsia"/>
+        </w:rPr>
+        <w:t>: POST</w:t>
+      </w:r>
+    </w:p>
+    <w:p>
+      <w:pPr>
+        <w:ind w:firstLine="420"/>
+      </w:pPr>
+      <w:r>
+        <w:rPr>
+          <w:rFonts w:hint="eastAsia"/>
+        </w:rPr>
+        <w:t>请求参数</w:t>
+      </w:r>
+      <w:r>
+        <w:rPr>
+          <w:rFonts w:hint="eastAsia"/>
+        </w:rPr>
+        <w:t xml:space="preserve">: </w:t>
+      </w:r>
+      <w:r>
+        <w:rPr>
+          <w:rFonts w:hint="eastAsia"/>
+        </w:rPr>
+        <w:t xml:space="preserve">action=NULL || </w:t>
+      </w:r>
+      <w:r>
+        <w:t>“</w:t>
+      </w:r>
+      <w:r>
+        <w:rPr>
+          <w:rFonts w:hint="eastAsia"/>
+        </w:rPr>
+        <w:t>explore</w:t>
+      </w:r>
+      <w:r>
+        <w:t>”</w:t>
+      </w:r>
+      <w:r>
+        <w:rPr>
+          <w:rFonts w:hint="eastAsia"/>
+        </w:rPr>
+        <w:t>，</w:t>
+      </w:r>
+      <w:r>
+        <w:rPr>
+          <w:rFonts w:hint="eastAsia"/>
+        </w:rPr>
+        <w:t>offset=</w:t>
+      </w:r>
+      <w:r>
+        <w:rPr>
+          <w:rFonts w:hint="eastAsia"/>
+        </w:rPr>
+        <w:t>整数，</w:t>
+      </w:r>
+      <w:r>
+        <w:rPr>
+          <w:rFonts w:hint="eastAsia"/>
+        </w:rPr>
+        <w:t>limit=</w:t>
       </w:r>
       <w:r>
         <w:rPr>
           <w:rFonts w:hint="eastAsia"/>
         </w:rPr>
         <w:t>整数</w:t>
-      </w:r>
-      <w:r>
-        <w:rPr>
-          <w:rFonts w:hint="eastAsia"/>
-        </w:rPr>
-        <w:t xml:space="preserve">, end : </w:t>
-      </w:r>
-      <w:r>
-        <w:rPr>
-          <w:rFonts w:hint="eastAsia"/>
-        </w:rPr>
-        <w:t>整数</w:t>
-      </w:r>
-      <w:r>
-        <w:rPr>
-          <w:rFonts w:hint="eastAsia"/>
-        </w:rPr>
-        <w:t>} ]</w:t>
       </w:r>
     </w:p>
     <w:p>
@@ -161,7 +205,19 @@
         <w:rPr>
           <w:rFonts w:hint="eastAsia"/>
         </w:rPr>
-        <w:t xml:space="preserve">[{total : </w:t>
+        <w:t xml:space="preserve"> </w:t>
+      </w:r>
+      <w:r>
+        <w:rPr>
+          <w:rFonts w:hint="eastAsia"/>
+        </w:rPr>
+        <w:t>{</w:t>
+      </w:r>
+      <w:r>
+        <w:rPr>
+          <w:rFonts w:hint="eastAsia"/>
+        </w:rPr>
+        <w:t xml:space="preserve">total : </w:t>
       </w:r>
       <w:r>
         <w:rPr>
@@ -173,13 +229,25 @@
         <w:rPr>
           <w:rFonts w:hint="eastAsia"/>
         </w:rPr>
-        <w:t xml:space="preserve">}, </w:t>
-      </w:r>
-      <w:r>
-        <w:rPr>
-          <w:rFonts w:hint="eastAsia"/>
-        </w:rPr>
-        <w:t xml:space="preserve"> [</w:t>
+        <w:t xml:space="preserve">, </w:t>
+      </w:r>
+      <w:r>
+        <w:rPr>
+          <w:rFonts w:hint="eastAsia"/>
+        </w:rPr>
+        <w:t xml:space="preserve"> </w:t>
+      </w:r>
+      <w:r>
+        <w:rPr>
+          <w:rFonts w:hint="eastAsia"/>
+        </w:rPr>
+        <w:t xml:space="preserve">group: </w:t>
+      </w:r>
+      <w:r>
+        <w:rPr>
+          <w:rFonts w:hint="eastAsia"/>
+        </w:rPr>
+        <w:t>[</w:t>
       </w:r>
       <w:r>
         <w:rPr>
@@ -212,7 +280,13 @@
         <w:rPr>
           <w:rFonts w:hint="eastAsia"/>
         </w:rPr>
-        <w:t>]</w:t>
+        <w:t xml:space="preserve"> </w:t>
+      </w:r>
+      <w:r>
+        <w:rPr>
+          <w:rFonts w:hint="eastAsia"/>
+        </w:rPr>
+        <w:t>}</w:t>
       </w:r>
     </w:p>
     <w:p>
@@ -255,171 +329,6 @@
           <w:rFonts w:hint="eastAsia"/>
         </w:rPr>
         <w:t>字串</w:t>
-      </w:r>
-      <w:r>
-        <w:rPr>
-          <w:rFonts w:hint="eastAsia"/>
-        </w:rPr>
-        <w:t>,</w:t>
-      </w:r>
-      <w:r>
-        <w:rPr>
-          <w:rFonts w:hint="eastAsia"/>
-        </w:rPr>
-        <w:t xml:space="preserve"> </w:t>
-      </w:r>
-      <w:r>
-        <w:rPr>
-          <w:rFonts w:hint="eastAsia"/>
-        </w:rPr>
-        <w:t xml:space="preserve">type : </w:t>
-      </w:r>
-      <w:r>
-        <w:t>“</w:t>
-      </w:r>
-      <w:r>
-        <w:rPr>
-          <w:rFonts w:hint="eastAsia"/>
-        </w:rPr>
-        <w:t>group</w:t>
-      </w:r>
-      <w:r>
-        <w:t>”</w:t>
-      </w:r>
-      <w:r>
-        <w:rPr>
-          <w:rFonts w:hint="eastAsia"/>
-        </w:rPr>
-        <w:t>,</w:t>
-      </w:r>
-      <w:r>
-        <w:rPr>
-          <w:rFonts w:hint="eastAsia"/>
-        </w:rPr>
-        <w:t xml:space="preserve"> value: [</w:t>
-      </w:r>
-      <w:r>
-        <w:rPr>
-          <w:rFonts w:hint="eastAsia"/>
-        </w:rPr>
-        <w:t>Value</w:t>
-      </w:r>
-      <w:r>
-        <w:rPr>
-          <w:rFonts w:hint="eastAsia"/>
-        </w:rPr>
-        <w:t>对象</w:t>
-      </w:r>
-      <w:r>
-        <w:rPr>
-          <w:rFonts w:hint="eastAsia"/>
-        </w:rPr>
-        <w:t xml:space="preserve">, </w:t>
-      </w:r>
-      <w:r>
-        <w:rPr>
-          <w:rFonts w:hint="eastAsia"/>
-        </w:rPr>
-        <w:t>Value</w:t>
-      </w:r>
-      <w:r>
-        <w:rPr>
-          <w:rFonts w:hint="eastAsia"/>
-        </w:rPr>
-        <w:t>对象</w:t>
-      </w:r>
-      <w:r>
-        <w:rPr>
-          <w:rFonts w:hint="eastAsia"/>
-        </w:rPr>
-        <w:t xml:space="preserve">, </w:t>
-      </w:r>
-      <w:r>
-        <w:t>…</w:t>
-      </w:r>
-      <w:r>
-        <w:rPr>
-          <w:rFonts w:hint="eastAsia"/>
-        </w:rPr>
-        <w:t xml:space="preserve"> ]</w:t>
-      </w:r>
-      <w:r>
-        <w:rPr>
-          <w:rFonts w:hint="eastAsia"/>
-        </w:rPr>
-        <w:t xml:space="preserve"> </w:t>
-      </w:r>
-      <w:r>
-        <w:rPr>
-          <w:rFonts w:hint="eastAsia"/>
-        </w:rPr>
-        <w:t>}</w:t>
-      </w:r>
-    </w:p>
-    <w:p>
-      <w:pPr>
-        <w:pStyle w:val="a3"/>
-        <w:ind w:left="420" w:firstLineChars="0" w:firstLine="0"/>
-      </w:pPr>
-      <w:r>
-        <w:rPr>
-          <w:rFonts w:hint="eastAsia"/>
-        </w:rPr>
-        <w:t>Value</w:t>
-      </w:r>
-      <w:r>
-        <w:rPr>
-          <w:rFonts w:hint="eastAsia"/>
-        </w:rPr>
-        <w:t>对象</w:t>
-      </w:r>
-      <w:r>
-        <w:rPr>
-          <w:rFonts w:hint="eastAsia"/>
-        </w:rPr>
-        <w:t xml:space="preserve"> = { id: </w:t>
-      </w:r>
-      <w:r>
-        <w:rPr>
-          <w:rFonts w:hint="eastAsia"/>
-        </w:rPr>
-        <w:t>整数</w:t>
-      </w:r>
-      <w:r>
-        <w:rPr>
-          <w:rFonts w:hint="eastAsia"/>
-        </w:rPr>
-        <w:t xml:space="preserve">, name: </w:t>
-      </w:r>
-      <w:r>
-        <w:rPr>
-          <w:rFonts w:hint="eastAsia"/>
-        </w:rPr>
-        <w:t>字串</w:t>
-      </w:r>
-      <w:r>
-        <w:rPr>
-          <w:rFonts w:hint="eastAsia"/>
-        </w:rPr>
-        <w:t xml:space="preserve">, type : </w:t>
-      </w:r>
-      <w:r>
-        <w:t>“</w:t>
-      </w:r>
-      <w:r>
-        <w:rPr>
-          <w:rFonts w:hint="eastAsia"/>
-        </w:rPr>
-        <w:t>value</w:t>
-      </w:r>
-      <w:r>
-        <w:t>”</w:t>
-      </w:r>
-      <w:r>
-        <w:rPr>
-          <w:rFonts w:hint="eastAsia"/>
-        </w:rPr>
-        <w:t xml:space="preserve"> </w:t>
       </w:r>
       <w:r>
         <w:rPr>
@@ -482,7 +391,19 @@
         <w:rPr>
           <w:rFonts w:hint="eastAsia"/>
         </w:rPr>
-        <w:t>URL: admin/option/query</w:t>
+        <w:t>URL: admin/option</w:t>
+      </w:r>
+      <w:r>
+        <w:rPr>
+          <w:rFonts w:hint="eastAsia"/>
+        </w:rPr>
+        <w:t>group</w:t>
+      </w:r>
+      <w:r>
+        <w:rPr>
+          <w:rFonts w:hint="eastAsia"/>
+        </w:rPr>
+        <w:t>/query</w:t>
       </w:r>
       <w:r>
         <w:rPr>
@@ -499,6 +420,9 @@
           <w:numId w:val="1"/>
         </w:numPr>
         <w:ind w:firstLineChars="0"/>
+        <w:rPr>
+          <w:rFonts w:hint="eastAsia"/>
+        </w:rPr>
       </w:pPr>
       <w:r>
         <w:t>C</w:t>
@@ -508,6 +432,49 @@
           <w:rFonts w:hint="eastAsia"/>
         </w:rPr>
         <w:t>lient-&gt;server</w:t>
+      </w:r>
+    </w:p>
+    <w:p>
+      <w:pPr>
+        <w:ind w:firstLine="420"/>
+        <w:rPr>
+          <w:rFonts w:hint="eastAsia"/>
+        </w:rPr>
+      </w:pPr>
+      <w:r>
+        <w:rPr>
+          <w:rFonts w:hint="eastAsia"/>
+        </w:rPr>
+        <w:t>请求方法</w:t>
+      </w:r>
+      <w:r>
+        <w:rPr>
+          <w:rFonts w:hint="eastAsia"/>
+        </w:rPr>
+        <w:t>: POST</w:t>
+      </w:r>
+    </w:p>
+    <w:p>
+      <w:pPr>
+        <w:ind w:firstLine="420"/>
+      </w:pPr>
+      <w:r>
+        <w:rPr>
+          <w:rFonts w:hint="eastAsia"/>
+        </w:rPr>
+        <w:t>请求参数</w:t>
+      </w:r>
+      <w:r>
+        <w:rPr>
+          <w:rFonts w:hint="eastAsia"/>
+        </w:rPr>
+        <w:t>: json=</w:t>
+      </w:r>
+      <w:r>
+        <w:rPr>
+          <w:rFonts w:hint="eastAsia"/>
+        </w:rPr>
+        <w:t>消息</w:t>
       </w:r>
     </w:p>
     <w:p>
@@ -603,7 +570,7 @@
         <w:rPr>
           <w:rFonts w:hint="eastAsia"/>
         </w:rPr>
-        <w:t xml:space="preserve"> = [</w:t>
+        <w:t xml:space="preserve"> = </w:t>
       </w:r>
       <w:r>
         <w:rPr>
@@ -615,19 +582,48 @@
         <w:rPr>
           <w:rFonts w:hint="eastAsia"/>
         </w:rPr>
-        <w:t>Detai</w:t>
-      </w:r>
-      <w:r>
-        <w:rPr>
-          <w:rFonts w:hint="eastAsia"/>
-        </w:rPr>
-        <w:t>l</w:t>
-      </w:r>
-      <w:r>
-        <w:rPr>
-          <w:rFonts w:hint="eastAsia"/>
-        </w:rPr>
-        <w:t>对象</w:t>
+        <w:t>对象</w:t>
+      </w:r>
+    </w:p>
+    <w:p>
+      <w:pPr>
+        <w:ind w:left="420"/>
+      </w:pPr>
+      <w:r>
+        <w:rPr>
+          <w:rFonts w:hint="eastAsia"/>
+        </w:rPr>
+        <w:t>QueryGroup</w:t>
+      </w:r>
+      <w:r>
+        <w:rPr>
+          <w:rFonts w:hint="eastAsia"/>
+        </w:rPr>
+        <w:t>对象</w:t>
+      </w:r>
+      <w:r>
+        <w:rPr>
+          <w:rFonts w:hint="eastAsia"/>
+        </w:rPr>
+        <w:t xml:space="preserve"> = { </w:t>
+      </w:r>
+      <w:r>
+        <w:rPr>
+          <w:rFonts w:hint="eastAsia"/>
+        </w:rPr>
+        <w:t xml:space="preserve">id: </w:t>
+      </w:r>
+      <w:r>
+        <w:rPr>
+          <w:rFonts w:hint="eastAsia"/>
+        </w:rPr>
+        <w:t>[</w:t>
+      </w:r>
+      <w:r>
+        <w:rPr>
+          <w:rFonts w:hint="eastAsia"/>
+        </w:rPr>
+        <w:t>整数</w:t>
       </w:r>
       <w:r>
         <w:rPr>
@@ -635,34 +631,17 @@
         </w:rPr>
         <w:t>]</w:t>
       </w:r>
-    </w:p>
-    <w:p>
-      <w:pPr>
-        <w:ind w:left="420"/>
-      </w:pPr>
-      <w:r>
-        <w:rPr>
-          <w:rFonts w:hint="eastAsia"/>
-        </w:rPr>
-        <w:t>QueryGroupDetai</w:t>
-      </w:r>
-      <w:r>
-        <w:rPr>
-          <w:rFonts w:hint="eastAsia"/>
-        </w:rPr>
-        <w:t>l</w:t>
-      </w:r>
-      <w:r>
-        <w:rPr>
-          <w:rFonts w:hint="eastAsia"/>
-        </w:rPr>
-        <w:t>对象</w:t>
-      </w:r>
-      <w:r>
-        <w:rPr>
-          <w:rFonts w:hint="eastAsia"/>
-        </w:rPr>
-        <w:t xml:space="preserve"> = { id : </w:t>
+      <w:r>
+        <w:rPr>
+          <w:rFonts w:hint="eastAsia"/>
+        </w:rPr>
+        <w:t xml:space="preserve">, displayOrder: </w:t>
+      </w:r>
+      <w:r>
+        <w:rPr>
+          <w:rFonts w:hint="eastAsia"/>
+        </w:rPr>
+        <w:t>[</w:t>
       </w:r>
       <w:r>
         <w:rPr>
@@ -674,7 +653,105 @@
         <w:rPr>
           <w:rFonts w:hint="eastAsia"/>
         </w:rPr>
-        <w:t xml:space="preserve">, displayOrder : </w:t>
+        <w:t>]</w:t>
+      </w:r>
+      <w:r>
+        <w:rPr>
+          <w:rFonts w:hint="eastAsia"/>
+        </w:rPr>
+        <w:t xml:space="preserve">, </w:t>
+      </w:r>
+      <w:r>
+        <w:rPr>
+          <w:rFonts w:hint="eastAsia"/>
+        </w:rPr>
+        <w:t>optionGroupDetail</w:t>
+      </w:r>
+      <w:r>
+        <w:rPr>
+          <w:rFonts w:hint="eastAsia"/>
+        </w:rPr>
+        <w:t>: [</w:t>
+      </w:r>
+      <w:r>
+        <w:rPr>
+          <w:rFonts w:hint="eastAsia"/>
+        </w:rPr>
+        <w:t>optionGroupDetail</w:t>
+      </w:r>
+      <w:r>
+        <w:rPr>
+          <w:rFonts w:hint="eastAsia"/>
+        </w:rPr>
+        <w:t>对象</w:t>
+      </w:r>
+      <w:r>
+        <w:rPr>
+          <w:rFonts w:hint="eastAsia"/>
+        </w:rPr>
+        <w:t xml:space="preserve">, </w:t>
+      </w:r>
+      <w:r>
+        <w:rPr>
+          <w:rFonts w:hint="eastAsia"/>
+        </w:rPr>
+        <w:t>optionGroupDetail</w:t>
+      </w:r>
+      <w:r>
+        <w:rPr>
+          <w:rFonts w:hint="eastAsia"/>
+        </w:rPr>
+        <w:t>对象</w:t>
+      </w:r>
+      <w:r>
+        <w:rPr>
+          <w:rFonts w:hint="eastAsia"/>
+        </w:rPr>
+        <w:t xml:space="preserve">, </w:t>
+      </w:r>
+      <w:r>
+        <w:t>…</w:t>
+      </w:r>
+      <w:r>
+        <w:rPr>
+          <w:rFonts w:hint="eastAsia"/>
+        </w:rPr>
+        <w:t xml:space="preserve"> ]</w:t>
+      </w:r>
+      <w:r>
+        <w:rPr>
+          <w:rFonts w:hint="eastAsia"/>
+        </w:rPr>
+        <w:t xml:space="preserve"> </w:t>
+      </w:r>
+      <w:r>
+        <w:rPr>
+          <w:rFonts w:hint="eastAsia"/>
+        </w:rPr>
+        <w:t xml:space="preserve"> }</w:t>
+      </w:r>
+    </w:p>
+    <w:p>
+      <w:pPr>
+        <w:ind w:firstLine="420"/>
+      </w:pPr>
+      <w:r>
+        <w:rPr>
+          <w:rFonts w:hint="eastAsia"/>
+        </w:rPr>
+        <w:t>optionGroupDetail</w:t>
+      </w:r>
+      <w:r>
+        <w:rPr>
+          <w:rFonts w:hint="eastAsia"/>
+        </w:rPr>
+        <w:t>对象</w:t>
+      </w:r>
+      <w:r>
+        <w:rPr>
+          <w:rFonts w:hint="eastAsia"/>
+        </w:rPr>
+        <w:t xml:space="preserve"> = { langId : </w:t>
       </w:r>
       <w:r>
         <w:rPr>
@@ -686,179 +763,6 @@
         <w:rPr>
           <w:rFonts w:hint="eastAsia"/>
         </w:rPr>
-        <w:t xml:space="preserve">, </w:t>
-      </w:r>
-      <w:r>
-        <w:rPr>
-          <w:rFonts w:hint="eastAsia"/>
-        </w:rPr>
-        <w:t>optionGroupDetail</w:t>
-      </w:r>
-      <w:r>
-        <w:rPr>
-          <w:rFonts w:hint="eastAsia"/>
-        </w:rPr>
-        <w:t>: [</w:t>
-      </w:r>
-      <w:r>
-        <w:rPr>
-          <w:rFonts w:hint="eastAsia"/>
-        </w:rPr>
-        <w:t>optionGroupDetail</w:t>
-      </w:r>
-      <w:r>
-        <w:rPr>
-          <w:rFonts w:hint="eastAsia"/>
-        </w:rPr>
-        <w:t>对象</w:t>
-      </w:r>
-      <w:r>
-        <w:rPr>
-          <w:rFonts w:hint="eastAsia"/>
-        </w:rPr>
-        <w:t xml:space="preserve">, </w:t>
-      </w:r>
-      <w:r>
-        <w:rPr>
-          <w:rFonts w:hint="eastAsia"/>
-        </w:rPr>
-        <w:t>optionGroupDetail</w:t>
-      </w:r>
-      <w:r>
-        <w:rPr>
-          <w:rFonts w:hint="eastAsia"/>
-        </w:rPr>
-        <w:t>对象</w:t>
-      </w:r>
-      <w:r>
-        <w:rPr>
-          <w:rFonts w:hint="eastAsia"/>
-        </w:rPr>
-        <w:t xml:space="preserve">, </w:t>
-      </w:r>
-      <w:r>
-        <w:t>…</w:t>
-      </w:r>
-      <w:r>
-        <w:rPr>
-          <w:rFonts w:hint="eastAsia"/>
-        </w:rPr>
-        <w:t xml:space="preserve"> ]</w:t>
-      </w:r>
-      <w:r>
-        <w:rPr>
-          <w:rFonts w:hint="eastAsia"/>
-        </w:rPr>
-        <w:t>, value : [</w:t>
-      </w:r>
-      <w:r>
-        <w:rPr>
-          <w:rFonts w:hint="eastAsia"/>
-        </w:rPr>
-        <w:t>Option</w:t>
-      </w:r>
-      <w:r>
-        <w:rPr>
-          <w:rFonts w:hint="eastAsia"/>
-        </w:rPr>
-        <w:t>V</w:t>
-      </w:r>
-      <w:r>
-        <w:rPr>
-          <w:rFonts w:hint="eastAsia"/>
-        </w:rPr>
-        <w:t>alue</w:t>
-      </w:r>
-      <w:r>
-        <w:rPr>
-          <w:rFonts w:hint="eastAsia"/>
-        </w:rPr>
-        <w:t>对象</w:t>
-      </w:r>
-      <w:r>
-        <w:rPr>
-          <w:rFonts w:hint="eastAsia"/>
-        </w:rPr>
-        <w:t xml:space="preserve">, </w:t>
-      </w:r>
-      <w:r>
-        <w:rPr>
-          <w:rFonts w:hint="eastAsia"/>
-        </w:rPr>
-        <w:t>Option</w:t>
-      </w:r>
-      <w:r>
-        <w:rPr>
-          <w:rFonts w:hint="eastAsia"/>
-        </w:rPr>
-        <w:t>V</w:t>
-      </w:r>
-      <w:r>
-        <w:rPr>
-          <w:rFonts w:hint="eastAsia"/>
-        </w:rPr>
-        <w:t>alue</w:t>
-      </w:r>
-      <w:r>
-        <w:rPr>
-          <w:rFonts w:hint="eastAsia"/>
-        </w:rPr>
-        <w:t>对象</w:t>
-      </w:r>
-      <w:r>
-        <w:rPr>
-          <w:rFonts w:hint="eastAsia"/>
-        </w:rPr>
-        <w:t xml:space="preserve">, </w:t>
-      </w:r>
-      <w:r>
-        <w:t>…</w:t>
-      </w:r>
-      <w:r>
-        <w:rPr>
-          <w:rFonts w:hint="eastAsia"/>
-        </w:rPr>
-        <w:t xml:space="preserve"> ]</w:t>
-      </w:r>
-      <w:r>
-        <w:rPr>
-          <w:rFonts w:hint="eastAsia"/>
-        </w:rPr>
-        <w:t xml:space="preserve"> }</w:t>
-      </w:r>
-    </w:p>
-    <w:p>
-      <w:pPr>
-        <w:ind w:firstLine="420"/>
-      </w:pPr>
-      <w:r>
-        <w:rPr>
-          <w:rFonts w:hint="eastAsia"/>
-        </w:rPr>
-        <w:t>optionGroupDetail</w:t>
-      </w:r>
-      <w:r>
-        <w:rPr>
-          <w:rFonts w:hint="eastAsia"/>
-        </w:rPr>
-        <w:t>对象</w:t>
-      </w:r>
-      <w:r>
-        <w:rPr>
-          <w:rFonts w:hint="eastAsia"/>
-        </w:rPr>
-        <w:t xml:space="preserve"> = { langId : </w:t>
-      </w:r>
-      <w:r>
-        <w:rPr>
-          <w:rFonts w:hint="eastAsia"/>
-        </w:rPr>
-        <w:t>整数</w:t>
-      </w:r>
-      <w:r>
-        <w:rPr>
-          <w:rFonts w:hint="eastAsia"/>
-        </w:rPr>
         <w:t xml:space="preserve">, header : </w:t>
       </w:r>
       <w:r>
@@ -912,65 +816,11 @@
     </w:p>
     <w:p>
       <w:pPr>
-        <w:pStyle w:val="a3"/>
-        <w:ind w:left="420" w:firstLineChars="0" w:firstLine="0"/>
-      </w:pPr>
-      <w:r>
-        <w:rPr>
-          <w:rFonts w:hint="eastAsia"/>
-        </w:rPr>
-        <w:t>Option</w:t>
-      </w:r>
-      <w:r>
-        <w:rPr>
-          <w:rFonts w:hint="eastAsia"/>
-        </w:rPr>
-        <w:t>V</w:t>
-      </w:r>
-      <w:r>
-        <w:rPr>
-          <w:rFonts w:hint="eastAsia"/>
-        </w:rPr>
-        <w:t>alue</w:t>
-      </w:r>
-      <w:r>
-        <w:rPr>
-          <w:rFonts w:hint="eastAsia"/>
-        </w:rPr>
-        <w:t>对象</w:t>
-      </w:r>
-      <w:r>
-        <w:rPr>
-          <w:rFonts w:hint="eastAsia"/>
-        </w:rPr>
-        <w:t xml:space="preserve"> = { id : </w:t>
-      </w:r>
-      <w:r>
-        <w:rPr>
-          <w:rFonts w:hint="eastAsia"/>
-        </w:rPr>
-        <w:t>整数</w:t>
-      </w:r>
-      <w:r>
-        <w:rPr>
-          <w:rFonts w:hint="eastAsia"/>
-        </w:rPr>
-        <w:t xml:space="preserve">, name : </w:t>
-      </w:r>
-      <w:r>
-        <w:rPr>
-          <w:rFonts w:hint="eastAsia"/>
-        </w:rPr>
-        <w:t>字串</w:t>
-      </w:r>
-      <w:r>
-        <w:rPr>
-          <w:rFonts w:hint="eastAsia"/>
-        </w:rPr>
-        <w:t>}</w:t>
-      </w:r>
-    </w:p>
-    <w:p/>
+        <w:rPr>
+          <w:rFonts w:hint="eastAsia"/>
+        </w:rPr>
+      </w:pPr>
+    </w:p>
     <w:p>
       <w:pPr>
         <w:pStyle w:val="a3"/>
@@ -981,6 +831,7 @@
         <w:ind w:firstLineChars="0"/>
         <w:outlineLvl w:val="0"/>
         <w:rPr>
+          <w:rFonts w:hint="eastAsia"/>
           <w:b/>
         </w:rPr>
       </w:pPr>
@@ -989,14 +840,7 @@
           <w:rFonts w:hint="eastAsia"/>
           <w:b/>
         </w:rPr>
-        <w:t>Query</w:t>
-      </w:r>
-      <w:r>
-        <w:rPr>
-          <w:rFonts w:hint="eastAsia"/>
-          <w:b/>
-        </w:rPr>
-        <w:t>Value</w:t>
+        <w:t>QueryGroupSave</w:t>
       </w:r>
       <w:r>
         <w:rPr>
@@ -1014,12 +858,15 @@
           <w:numId w:val="1"/>
         </w:numPr>
         <w:ind w:firstLineChars="0"/>
-      </w:pPr>
-      <w:r>
-        <w:rPr>
-          <w:rFonts w:hint="eastAsia"/>
-        </w:rPr>
-        <w:t>URL: admin/option/queryvalue</w:t>
+        <w:rPr>
+          <w:rFonts w:hint="eastAsia"/>
+        </w:rPr>
+      </w:pPr>
+      <w:r>
+        <w:rPr>
+          <w:rFonts w:hint="eastAsia"/>
+        </w:rPr>
+        <w:t>URL: admin/optiongroup/querygroupsave</w:t>
       </w:r>
     </w:p>
     <w:p>
@@ -1030,21 +877,20 @@
           <w:numId w:val="1"/>
         </w:numPr>
         <w:ind w:firstLineChars="0"/>
-      </w:pPr>
-      <w:r>
-        <w:t>C</w:t>
-      </w:r>
-      <w:r>
-        <w:rPr>
-          <w:rFonts w:hint="eastAsia"/>
-        </w:rPr>
-        <w:t>lient-&gt;server</w:t>
-      </w:r>
-    </w:p>
-    <w:p>
-      <w:pPr>
-        <w:pStyle w:val="a3"/>
-        <w:ind w:left="420" w:firstLineChars="0" w:firstLine="0"/>
+        <w:rPr>
+          <w:rFonts w:hint="eastAsia"/>
+        </w:rPr>
+      </w:pPr>
+      <w:r>
+        <w:rPr>
+          <w:rFonts w:hint="eastAsia"/>
+        </w:rPr>
+        <w:t>Client-&gt;server</w:t>
+      </w:r>
+    </w:p>
+    <w:p>
+      <w:pPr>
+        <w:ind w:firstLine="420"/>
       </w:pPr>
       <w:r>
         <w:rPr>
@@ -1056,37 +902,60 @@
         <w:rPr>
           <w:rFonts w:hint="eastAsia"/>
         </w:rPr>
-        <w:t xml:space="preserve"> = [ </w:t>
-      </w:r>
-      <w:r>
-        <w:rPr>
-          <w:rFonts w:hint="eastAsia"/>
-        </w:rPr>
-        <w:t>请求对象</w:t>
-      </w:r>
-      <w:r>
-        <w:rPr>
-          <w:rFonts w:hint="eastAsia"/>
-        </w:rPr>
-        <w:t xml:space="preserve"> ]</w:t>
-      </w:r>
-    </w:p>
-    <w:p>
-      <w:pPr>
-        <w:pStyle w:val="a3"/>
-        <w:ind w:left="420" w:firstLineChars="0" w:firstLine="0"/>
-      </w:pPr>
-      <w:r>
-        <w:rPr>
-          <w:rFonts w:hint="eastAsia"/>
-        </w:rPr>
-        <w:t>请求对象</w:t>
-      </w:r>
-      <w:r>
-        <w:rPr>
-          <w:rFonts w:hint="eastAsia"/>
-        </w:rPr>
-        <w:t xml:space="preserve"> = { id : </w:t>
+        <w:t xml:space="preserve"> = [</w:t>
+      </w:r>
+      <w:r>
+        <w:rPr>
+          <w:rFonts w:hint="eastAsia"/>
+        </w:rPr>
+        <w:t>QueryGroupSave</w:t>
+      </w:r>
+      <w:r>
+        <w:rPr>
+          <w:rFonts w:hint="eastAsia"/>
+        </w:rPr>
+        <w:t>Name</w:t>
+      </w:r>
+      <w:r>
+        <w:rPr>
+          <w:rFonts w:hint="eastAsia"/>
+        </w:rPr>
+        <w:t>对象</w:t>
+      </w:r>
+      <w:r>
+        <w:rPr>
+          <w:rFonts w:hint="eastAsia"/>
+        </w:rPr>
+        <w:t>]</w:t>
+      </w:r>
+    </w:p>
+    <w:p>
+      <w:pPr>
+        <w:ind w:left="420"/>
+      </w:pPr>
+      <w:r>
+        <w:rPr>
+          <w:rFonts w:hint="eastAsia"/>
+        </w:rPr>
+        <w:t>QueryGroupSave</w:t>
+      </w:r>
+      <w:r>
+        <w:rPr>
+          <w:rFonts w:hint="eastAsia"/>
+        </w:rPr>
+        <w:t>Name</w:t>
+      </w:r>
+      <w:r>
+        <w:rPr>
+          <w:rFonts w:hint="eastAsia"/>
+        </w:rPr>
+        <w:t>对象</w:t>
+      </w:r>
+      <w:r>
+        <w:rPr>
+          <w:rFonts w:hint="eastAsia"/>
+        </w:rPr>
+        <w:t xml:space="preserve"> = {id: </w:t>
       </w:r>
       <w:r>
         <w:rPr>
@@ -1098,7 +967,45 @@
         <w:rPr>
           <w:rFonts w:hint="eastAsia"/>
         </w:rPr>
-        <w:t xml:space="preserve"> }</w:t>
+        <w:t xml:space="preserve">, langId: </w:t>
+      </w:r>
+      <w:r>
+        <w:rPr>
+          <w:rFonts w:hint="eastAsia"/>
+        </w:rPr>
+        <w:t>整数</w:t>
+      </w:r>
+      <w:r>
+        <w:rPr>
+          <w:rFonts w:hint="eastAsia"/>
+        </w:rPr>
+        <w:t xml:space="preserve">, name: </w:t>
+      </w:r>
+      <w:r>
+        <w:rPr>
+          <w:rFonts w:hint="eastAsia"/>
+        </w:rPr>
+        <w:t>字串</w:t>
+      </w:r>
+      <w:r>
+        <w:rPr>
+          <w:rFonts w:hint="eastAsia"/>
+        </w:rPr>
+        <w:t>}</w:t>
+      </w:r>
+    </w:p>
+    <w:p>
+      <w:pPr>
+        <w:ind w:left="420"/>
+        <w:rPr>
+          <w:rFonts w:hint="eastAsia"/>
+        </w:rPr>
+      </w:pPr>
+      <w:r>
+        <w:rPr>
+          <w:rFonts w:hint="eastAsia"/>
+        </w:rPr>
+        <w:t>0</w:t>
       </w:r>
     </w:p>
     <w:p>
@@ -1111,253 +1018,11 @@
         <w:ind w:firstLineChars="0"/>
       </w:pPr>
       <w:r>
-        <w:t>S</w:t>
-      </w:r>
-      <w:r>
-        <w:rPr>
-          <w:rFonts w:hint="eastAsia"/>
-        </w:rPr>
-        <w:t>erver -&gt; client</w:t>
-      </w:r>
-    </w:p>
-    <w:p>
-      <w:pPr>
-        <w:ind w:firstLine="420"/>
-      </w:pPr>
-      <w:r>
-        <w:rPr>
-          <w:rFonts w:hint="eastAsia"/>
-        </w:rPr>
-        <w:t>消息</w:t>
-      </w:r>
-      <w:r>
-        <w:rPr>
-          <w:rFonts w:hint="eastAsia"/>
-        </w:rPr>
-        <w:t xml:space="preserve"> = [</w:t>
-      </w:r>
-      <w:r>
-        <w:rPr>
-          <w:rFonts w:hint="eastAsia"/>
-        </w:rPr>
-        <w:t>QueryValue</w:t>
-      </w:r>
-      <w:r>
-        <w:rPr>
-          <w:rFonts w:hint="eastAsia"/>
-        </w:rPr>
-        <w:t>Detail</w:t>
-      </w:r>
-      <w:r>
-        <w:rPr>
-          <w:rFonts w:hint="eastAsia"/>
-        </w:rPr>
-        <w:t>对象</w:t>
-      </w:r>
-      <w:r>
-        <w:rPr>
-          <w:rFonts w:hint="eastAsia"/>
-        </w:rPr>
-        <w:t>]</w:t>
-      </w:r>
-    </w:p>
-    <w:p>
-      <w:pPr>
-        <w:ind w:left="420"/>
-      </w:pPr>
-      <w:r>
-        <w:rPr>
-          <w:rFonts w:hint="eastAsia"/>
-        </w:rPr>
-        <w:t>QueryValue</w:t>
-      </w:r>
-      <w:r>
-        <w:rPr>
-          <w:rFonts w:hint="eastAsia"/>
-        </w:rPr>
-        <w:t>Detail</w:t>
-      </w:r>
-      <w:r>
-        <w:rPr>
-          <w:rFonts w:hint="eastAsia"/>
-        </w:rPr>
-        <w:t>对象</w:t>
-      </w:r>
-      <w:r>
-        <w:rPr>
-          <w:rFonts w:hint="eastAsia"/>
-        </w:rPr>
-        <w:t xml:space="preserve"> = { id : </w:t>
-      </w:r>
-      <w:r>
-        <w:rPr>
-          <w:rFonts w:hint="eastAsia"/>
-        </w:rPr>
-        <w:t>整数</w:t>
-      </w:r>
-      <w:r>
-        <w:rPr>
-          <w:rFonts w:hint="eastAsia"/>
-        </w:rPr>
-        <w:t xml:space="preserve">, displayOrder : </w:t>
-      </w:r>
-      <w:r>
-        <w:rPr>
-          <w:rFonts w:hint="eastAsia"/>
-        </w:rPr>
-        <w:t>整数</w:t>
-      </w:r>
-      <w:r>
-        <w:rPr>
-          <w:rFonts w:hint="eastAsia"/>
-        </w:rPr>
-        <w:t xml:space="preserve">, </w:t>
-      </w:r>
-      <w:r>
-        <w:rPr>
-          <w:rFonts w:hint="eastAsia"/>
-        </w:rPr>
-        <w:t>optionValueDetail</w:t>
-      </w:r>
-      <w:r>
-        <w:rPr>
-          <w:rFonts w:hint="eastAsia"/>
-        </w:rPr>
-        <w:t>: [</w:t>
-      </w:r>
-      <w:r>
-        <w:rPr>
-          <w:rFonts w:hint="eastAsia"/>
-        </w:rPr>
-        <w:t>optionValueDetail</w:t>
-      </w:r>
-      <w:r>
-        <w:rPr>
-          <w:rFonts w:hint="eastAsia"/>
-        </w:rPr>
-        <w:t>对象</w:t>
-      </w:r>
-      <w:r>
-        <w:rPr>
-          <w:rFonts w:hint="eastAsia"/>
-        </w:rPr>
-        <w:t xml:space="preserve">, </w:t>
-      </w:r>
-      <w:r>
-        <w:rPr>
-          <w:rFonts w:hint="eastAsia"/>
-        </w:rPr>
-        <w:t>optionValueDetail</w:t>
-      </w:r>
-      <w:r>
-        <w:rPr>
-          <w:rFonts w:hint="eastAsia"/>
-        </w:rPr>
-        <w:t>对象</w:t>
-      </w:r>
-      <w:r>
-        <w:rPr>
-          <w:rFonts w:hint="eastAsia"/>
-        </w:rPr>
-        <w:t xml:space="preserve">, </w:t>
-      </w:r>
-      <w:r>
-        <w:t>…</w:t>
-      </w:r>
-      <w:r>
-        <w:rPr>
-          <w:rFonts w:hint="eastAsia"/>
-        </w:rPr>
-        <w:t xml:space="preserve"> ] }</w:t>
-      </w:r>
-    </w:p>
-    <w:p>
-      <w:pPr>
-        <w:ind w:firstLine="420"/>
-      </w:pPr>
-      <w:r>
-        <w:rPr>
-          <w:rFonts w:hint="eastAsia"/>
-        </w:rPr>
-        <w:t>optionValueDetail</w:t>
-      </w:r>
-      <w:r>
-        <w:rPr>
-          <w:rFonts w:hint="eastAsia"/>
-        </w:rPr>
-        <w:t>对象</w:t>
-      </w:r>
-      <w:r>
-        <w:rPr>
-          <w:rFonts w:hint="eastAsia"/>
-        </w:rPr>
-        <w:t xml:space="preserve"> = { langId : </w:t>
-      </w:r>
-      <w:r>
-        <w:rPr>
-          <w:rFonts w:hint="eastAsia"/>
-        </w:rPr>
-        <w:t>整数</w:t>
-      </w:r>
-      <w:r>
-        <w:rPr>
-          <w:rFonts w:hint="eastAsia"/>
-        </w:rPr>
-        <w:t xml:space="preserve">, header : </w:t>
-      </w:r>
-      <w:r>
-        <w:rPr>
-          <w:rFonts w:hint="eastAsia"/>
-        </w:rPr>
-        <w:t>字串</w:t>
-      </w:r>
-      <w:r>
-        <w:rPr>
-          <w:rFonts w:hint="eastAsia"/>
-        </w:rPr>
-        <w:t>,</w:t>
-      </w:r>
-      <w:r>
-        <w:rPr>
-          <w:rFonts w:hint="eastAsia"/>
-        </w:rPr>
-        <w:t xml:space="preserve"> code : </w:t>
-      </w:r>
-      <w:r>
-        <w:rPr>
-          <w:rFonts w:hint="eastAsia"/>
-        </w:rPr>
-        <w:t>字串</w:t>
-      </w:r>
-      <w:r>
-        <w:rPr>
-          <w:rFonts w:hint="eastAsia"/>
-        </w:rPr>
-        <w:t xml:space="preserve">, </w:t>
-      </w:r>
-      <w:r>
-        <w:rPr>
-          <w:rFonts w:hint="eastAsia"/>
-        </w:rPr>
-        <w:t xml:space="preserve">name : </w:t>
-      </w:r>
-      <w:r>
-        <w:rPr>
-          <w:rFonts w:hint="eastAsia"/>
-        </w:rPr>
-        <w:t>字串</w:t>
-      </w:r>
-      <w:r>
-        <w:rPr>
-          <w:rFonts w:hint="eastAsia"/>
-        </w:rPr>
-        <w:t>}</w:t>
-      </w:r>
-    </w:p>
-    <w:p>
-      <w:pPr>
-        <w:ind w:firstLine="420"/>
-      </w:pPr>
+        <w:rPr>
+          <w:rFonts w:hint="eastAsia"/>
+        </w:rPr>
+        <w:t>Server-&gt;client</w:t>
+      </w:r>
     </w:p>
     <w:p>
       <w:pPr>
@@ -1377,7 +1042,14 @@
           <w:rFonts w:hint="eastAsia"/>
           <w:b/>
         </w:rPr>
-        <w:t>QueryValueSave</w:t>
+        <w:t>Query</w:t>
+      </w:r>
+      <w:r>
+        <w:rPr>
+          <w:rFonts w:hint="eastAsia"/>
+          <w:b/>
+        </w:rPr>
+        <w:t>Value</w:t>
       </w:r>
       <w:r>
         <w:rPr>
@@ -1400,19 +1072,7 @@
         <w:rPr>
           <w:rFonts w:hint="eastAsia"/>
         </w:rPr>
-        <w:t>URL</w:t>
-      </w:r>
-      <w:r>
-        <w:rPr>
-          <w:rFonts w:hint="eastAsia"/>
-        </w:rPr>
-        <w:t>：</w:t>
-      </w:r>
-      <w:r>
-        <w:rPr>
-          <w:rFonts w:hint="eastAsia"/>
-        </w:rPr>
-        <w:t>admin/option/queryvaluesave</w:t>
+        <w:t>URL: admin/option/queryvalue</w:t>
       </w:r>
     </w:p>
     <w:p>
@@ -1425,15 +1085,19 @@
         <w:ind w:firstLineChars="0"/>
       </w:pPr>
       <w:r>
-        <w:rPr>
-          <w:rFonts w:hint="eastAsia"/>
-        </w:rPr>
-        <w:t>Client-&gt;server</w:t>
-      </w:r>
-    </w:p>
-    <w:p>
-      <w:pPr>
-        <w:ind w:firstLine="420"/>
+        <w:t>C</w:t>
+      </w:r>
+      <w:r>
+        <w:rPr>
+          <w:rFonts w:hint="eastAsia"/>
+        </w:rPr>
+        <w:t>lient-&gt;server</w:t>
+      </w:r>
+    </w:p>
+    <w:p>
+      <w:pPr>
+        <w:pStyle w:val="a3"/>
+        <w:ind w:left="420" w:firstLineChars="0" w:firstLine="0"/>
       </w:pPr>
       <w:r>
         <w:rPr>
@@ -1445,54 +1109,31 @@
         <w:rPr>
           <w:rFonts w:hint="eastAsia"/>
         </w:rPr>
-        <w:t xml:space="preserve"> = [</w:t>
-      </w:r>
-      <w:r>
-        <w:rPr>
-          <w:rFonts w:hint="eastAsia"/>
-        </w:rPr>
-        <w:t>QueryValue</w:t>
-      </w:r>
-      <w:r>
-        <w:rPr>
-          <w:rFonts w:hint="eastAsia"/>
-        </w:rPr>
-        <w:t>Detail</w:t>
-      </w:r>
-      <w:r>
-        <w:rPr>
-          <w:rFonts w:hint="eastAsia"/>
-        </w:rPr>
-        <w:t>对象</w:t>
-      </w:r>
-      <w:r>
-        <w:rPr>
-          <w:rFonts w:hint="eastAsia"/>
-        </w:rPr>
-        <w:t>]</w:t>
-      </w:r>
-    </w:p>
-    <w:p>
-      <w:pPr>
-        <w:ind w:left="420"/>
-      </w:pPr>
-      <w:r>
-        <w:rPr>
-          <w:rFonts w:hint="eastAsia"/>
-        </w:rPr>
-        <w:t>QueryValue</w:t>
-      </w:r>
-      <w:r>
-        <w:rPr>
-          <w:rFonts w:hint="eastAsia"/>
-        </w:rPr>
-        <w:t>Detail</w:t>
-      </w:r>
-      <w:r>
-        <w:rPr>
-          <w:rFonts w:hint="eastAsia"/>
-        </w:rPr>
-        <w:t>对象</w:t>
+        <w:t xml:space="preserve"> = [ </w:t>
+      </w:r>
+      <w:r>
+        <w:rPr>
+          <w:rFonts w:hint="eastAsia"/>
+        </w:rPr>
+        <w:t>请求对象</w:t>
+      </w:r>
+      <w:r>
+        <w:rPr>
+          <w:rFonts w:hint="eastAsia"/>
+        </w:rPr>
+        <w:t xml:space="preserve"> ]</w:t>
+      </w:r>
+    </w:p>
+    <w:p>
+      <w:pPr>
+        <w:pStyle w:val="a3"/>
+        <w:ind w:left="420" w:firstLineChars="0" w:firstLine="0"/>
+      </w:pPr>
+      <w:r>
+        <w:rPr>
+          <w:rFonts w:hint="eastAsia"/>
+        </w:rPr>
+        <w:t>请求对象</w:t>
       </w:r>
       <w:r>
         <w:rPr>
@@ -1510,87 +1151,7 @@
         <w:rPr>
           <w:rFonts w:hint="eastAsia"/>
         </w:rPr>
-        <w:t>, optionValueDetail: [optionValueDetail</w:t>
-      </w:r>
-      <w:r>
-        <w:rPr>
-          <w:rFonts w:hint="eastAsia"/>
-        </w:rPr>
-        <w:t>对象</w:t>
-      </w:r>
-      <w:r>
-        <w:rPr>
-          <w:rFonts w:hint="eastAsia"/>
-        </w:rPr>
-        <w:t>, optionValueDetail</w:t>
-      </w:r>
-      <w:r>
-        <w:rPr>
-          <w:rFonts w:hint="eastAsia"/>
-        </w:rPr>
-        <w:t>对象</w:t>
-      </w:r>
-      <w:r>
-        <w:rPr>
-          <w:rFonts w:hint="eastAsia"/>
-        </w:rPr>
-        <w:t xml:space="preserve">, </w:t>
-      </w:r>
-      <w:r>
-        <w:t>…</w:t>
-      </w:r>
-      <w:r>
-        <w:rPr>
-          <w:rFonts w:hint="eastAsia"/>
-        </w:rPr>
-        <w:t xml:space="preserve"> ] }</w:t>
-      </w:r>
-    </w:p>
-    <w:p>
-      <w:pPr>
-        <w:ind w:firstLine="420"/>
-      </w:pPr>
-      <w:r>
-        <w:rPr>
-          <w:rFonts w:hint="eastAsia"/>
-        </w:rPr>
-        <w:t>optionValueDetail</w:t>
-      </w:r>
-      <w:r>
-        <w:rPr>
-          <w:rFonts w:hint="eastAsia"/>
-        </w:rPr>
-        <w:t>对象</w:t>
-      </w:r>
-      <w:r>
-        <w:rPr>
-          <w:rFonts w:hint="eastAsia"/>
-        </w:rPr>
-        <w:t xml:space="preserve"> = { langId : </w:t>
-      </w:r>
-      <w:r>
-        <w:rPr>
-          <w:rFonts w:hint="eastAsia"/>
-        </w:rPr>
-        <w:t>整数</w:t>
-      </w:r>
-      <w:r>
-        <w:rPr>
-          <w:rFonts w:hint="eastAsia"/>
-        </w:rPr>
-        <w:t xml:space="preserve">, name : </w:t>
-      </w:r>
-      <w:r>
-        <w:rPr>
-          <w:rFonts w:hint="eastAsia"/>
-        </w:rPr>
-        <w:t>字串</w:t>
-      </w:r>
-      <w:r>
-        <w:rPr>
-          <w:rFonts w:hint="eastAsia"/>
-        </w:rPr>
-        <w:t>}</w:t>
+        <w:t xml:space="preserve"> }</w:t>
       </w:r>
     </w:p>
     <w:p>
@@ -1603,10 +1164,13 @@
         <w:ind w:firstLineChars="0"/>
       </w:pPr>
       <w:r>
-        <w:rPr>
-          <w:rFonts w:hint="eastAsia"/>
-        </w:rPr>
-        <w:t>Server-&gt;client</w:t>
+        <w:t>S</w:t>
+      </w:r>
+      <w:r>
+        <w:rPr>
+          <w:rFonts w:hint="eastAsia"/>
+        </w:rPr>
+        <w:t>erver -&gt; client</w:t>
       </w:r>
     </w:p>
     <w:p>
@@ -1629,25 +1193,72 @@
         <w:rPr>
           <w:rFonts w:hint="eastAsia"/>
         </w:rPr>
-        <w:t>OptionValue</w:t>
-      </w:r>
-      <w:r>
-        <w:rPr>
-          <w:rFonts w:hint="eastAsia"/>
-        </w:rPr>
-        <w:t>对象</w:t>
-      </w:r>
-      <w:r>
-        <w:rPr>
-          <w:rFonts w:hint="eastAsia"/>
-        </w:rPr>
-        <w:t>, OptionValue</w:t>
-      </w:r>
-      <w:r>
-        <w:rPr>
-          <w:rFonts w:hint="eastAsia"/>
-        </w:rPr>
-        <w:t>对象</w:t>
+        <w:t>QueryValue</w:t>
+      </w:r>
+      <w:r>
+        <w:rPr>
+          <w:rFonts w:hint="eastAsia"/>
+        </w:rPr>
+        <w:t>Detail</w:t>
+      </w:r>
+      <w:r>
+        <w:rPr>
+          <w:rFonts w:hint="eastAsia"/>
+        </w:rPr>
+        <w:t>对象</w:t>
+      </w:r>
+      <w:r>
+        <w:rPr>
+          <w:rFonts w:hint="eastAsia"/>
+        </w:rPr>
+        <w:t>]</w:t>
+      </w:r>
+    </w:p>
+    <w:p>
+      <w:pPr>
+        <w:ind w:left="420"/>
+      </w:pPr>
+      <w:r>
+        <w:rPr>
+          <w:rFonts w:hint="eastAsia"/>
+        </w:rPr>
+        <w:t>QueryValue</w:t>
+      </w:r>
+      <w:r>
+        <w:rPr>
+          <w:rFonts w:hint="eastAsia"/>
+        </w:rPr>
+        <w:t>Detail</w:t>
+      </w:r>
+      <w:r>
+        <w:rPr>
+          <w:rFonts w:hint="eastAsia"/>
+        </w:rPr>
+        <w:t>对象</w:t>
+      </w:r>
+      <w:r>
+        <w:rPr>
+          <w:rFonts w:hint="eastAsia"/>
+        </w:rPr>
+        <w:t xml:space="preserve"> = { id : </w:t>
+      </w:r>
+      <w:r>
+        <w:rPr>
+          <w:rFonts w:hint="eastAsia"/>
+        </w:rPr>
+        <w:t>整数</w:t>
+      </w:r>
+      <w:r>
+        <w:rPr>
+          <w:rFonts w:hint="eastAsia"/>
+        </w:rPr>
+        <w:t xml:space="preserve">, displayOrder : </w:t>
+      </w:r>
+      <w:r>
+        <w:rPr>
+          <w:rFonts w:hint="eastAsia"/>
+        </w:rPr>
+        <w:t>整数</w:t>
       </w:r>
       <w:r>
         <w:rPr>
@@ -1656,37 +1267,84 @@
         <w:t xml:space="preserve">, </w:t>
       </w:r>
       <w:r>
+        <w:rPr>
+          <w:rFonts w:hint="eastAsia"/>
+        </w:rPr>
+        <w:t>optionValueDetail</w:t>
+      </w:r>
+      <w:r>
+        <w:rPr>
+          <w:rFonts w:hint="eastAsia"/>
+        </w:rPr>
+        <w:t>: [</w:t>
+      </w:r>
+      <w:r>
+        <w:rPr>
+          <w:rFonts w:hint="eastAsia"/>
+        </w:rPr>
+        <w:t>optionValueDetail</w:t>
+      </w:r>
+      <w:r>
+        <w:rPr>
+          <w:rFonts w:hint="eastAsia"/>
+        </w:rPr>
+        <w:t>对象</w:t>
+      </w:r>
+      <w:r>
+        <w:rPr>
+          <w:rFonts w:hint="eastAsia"/>
+        </w:rPr>
+        <w:t xml:space="preserve">, </w:t>
+      </w:r>
+      <w:r>
+        <w:rPr>
+          <w:rFonts w:hint="eastAsia"/>
+        </w:rPr>
+        <w:t>optionValueDetail</w:t>
+      </w:r>
+      <w:r>
+        <w:rPr>
+          <w:rFonts w:hint="eastAsia"/>
+        </w:rPr>
+        <w:t>对象</w:t>
+      </w:r>
+      <w:r>
+        <w:rPr>
+          <w:rFonts w:hint="eastAsia"/>
+        </w:rPr>
+        <w:t xml:space="preserve">, </w:t>
+      </w:r>
+      <w:r>
         <w:t>…</w:t>
       </w:r>
       <w:r>
         <w:rPr>
           <w:rFonts w:hint="eastAsia"/>
         </w:rPr>
-        <w:t>]</w:t>
-      </w:r>
-    </w:p>
-    <w:p>
-      <w:pPr>
-        <w:pStyle w:val="a3"/>
-        <w:ind w:left="420" w:firstLineChars="0" w:firstLine="0"/>
-      </w:pPr>
-      <w:r>
-        <w:rPr>
-          <w:rFonts w:hint="eastAsia"/>
-        </w:rPr>
-        <w:t>OptionValue</w:t>
-      </w:r>
-      <w:r>
-        <w:rPr>
-          <w:rFonts w:hint="eastAsia"/>
-        </w:rPr>
-        <w:t>对象</w:t>
-      </w:r>
-      <w:r>
-        <w:rPr>
-          <w:rFonts w:hint="eastAsia"/>
-        </w:rPr>
-        <w:t xml:space="preserve"> = { id : </w:t>
+        <w:t xml:space="preserve"> ] }</w:t>
+      </w:r>
+    </w:p>
+    <w:p>
+      <w:pPr>
+        <w:ind w:firstLine="420"/>
+      </w:pPr>
+      <w:r>
+        <w:rPr>
+          <w:rFonts w:hint="eastAsia"/>
+        </w:rPr>
+        <w:t>optionValueDetail</w:t>
+      </w:r>
+      <w:r>
+        <w:rPr>
+          <w:rFonts w:hint="eastAsia"/>
+        </w:rPr>
+        <w:t>对象</w:t>
+      </w:r>
+      <w:r>
+        <w:rPr>
+          <w:rFonts w:hint="eastAsia"/>
+        </w:rPr>
+        <w:t xml:space="preserve"> = { langId : </w:t>
       </w:r>
       <w:r>
         <w:rPr>
@@ -1698,7 +1356,7 @@
         <w:rPr>
           <w:rFonts w:hint="eastAsia"/>
         </w:rPr>
-        <w:t xml:space="preserve">, name : </w:t>
+        <w:t xml:space="preserve">, header : </w:t>
       </w:r>
       <w:r>
         <w:rPr>
@@ -1710,13 +1368,48 @@
         <w:rPr>
           <w:rFonts w:hint="eastAsia"/>
         </w:rPr>
+        <w:t>,</w:t>
+      </w:r>
+      <w:r>
+        <w:rPr>
+          <w:rFonts w:hint="eastAsia"/>
+        </w:rPr>
+        <w:t xml:space="preserve"> code : </w:t>
+      </w:r>
+      <w:r>
+        <w:rPr>
+          <w:rFonts w:hint="eastAsia"/>
+        </w:rPr>
+        <w:t>字串</w:t>
+      </w:r>
+      <w:r>
+        <w:rPr>
+          <w:rFonts w:hint="eastAsia"/>
+        </w:rPr>
+        <w:t xml:space="preserve">, </w:t>
+      </w:r>
+      <w:r>
+        <w:rPr>
+          <w:rFonts w:hint="eastAsia"/>
+        </w:rPr>
+        <w:t xml:space="preserve">name : </w:t>
+      </w:r>
+      <w:r>
+        <w:rPr>
+          <w:rFonts w:hint="eastAsia"/>
+        </w:rPr>
+        <w:t>字串</w:t>
+      </w:r>
+      <w:r>
+        <w:rPr>
+          <w:rFonts w:hint="eastAsia"/>
+        </w:rPr>
         <w:t>}</w:t>
       </w:r>
     </w:p>
     <w:p>
       <w:pPr>
-        <w:pStyle w:val="a3"/>
-        <w:ind w:left="420" w:firstLineChars="0" w:firstLine="0"/>
+        <w:ind w:firstLine="420"/>
       </w:pPr>
     </w:p>
     <w:p>
@@ -1737,7 +1430,367 @@
           <w:rFonts w:hint="eastAsia"/>
           <w:b/>
         </w:rPr>
+        <w:t>QueryValueSave</w:t>
+      </w:r>
+      <w:r>
+        <w:rPr>
+          <w:rFonts w:hint="eastAsia"/>
+          <w:b/>
+        </w:rPr>
+        <w:t>操作：</w:t>
+      </w:r>
+    </w:p>
+    <w:p>
+      <w:pPr>
+        <w:pStyle w:val="a3"/>
+        <w:numPr>
+          <w:ilvl w:val="1"/>
+          <w:numId w:val="1"/>
+        </w:numPr>
+        <w:ind w:firstLineChars="0"/>
+      </w:pPr>
+      <w:r>
+        <w:rPr>
+          <w:rFonts w:hint="eastAsia"/>
+        </w:rPr>
+        <w:t>URL</w:t>
+      </w:r>
+      <w:r>
+        <w:rPr>
+          <w:rFonts w:hint="eastAsia"/>
+        </w:rPr>
+        <w:t>：</w:t>
+      </w:r>
+      <w:r>
+        <w:rPr>
+          <w:rFonts w:hint="eastAsia"/>
+        </w:rPr>
+        <w:t>admin/option/queryvaluesave</w:t>
+      </w:r>
+    </w:p>
+    <w:p>
+      <w:pPr>
+        <w:pStyle w:val="a3"/>
+        <w:numPr>
+          <w:ilvl w:val="1"/>
+          <w:numId w:val="1"/>
+        </w:numPr>
+        <w:ind w:firstLineChars="0"/>
+      </w:pPr>
+      <w:r>
+        <w:rPr>
+          <w:rFonts w:hint="eastAsia"/>
+        </w:rPr>
+        <w:t>Client-&gt;server</w:t>
+      </w:r>
+    </w:p>
+    <w:p>
+      <w:pPr>
+        <w:ind w:firstLine="420"/>
+      </w:pPr>
+      <w:r>
+        <w:rPr>
+          <w:rFonts w:hint="eastAsia"/>
+        </w:rPr>
+        <w:t>消息</w:t>
+      </w:r>
+      <w:r>
+        <w:rPr>
+          <w:rFonts w:hint="eastAsia"/>
+        </w:rPr>
+        <w:t xml:space="preserve"> = [</w:t>
+      </w:r>
+      <w:r>
+        <w:rPr>
+          <w:rFonts w:hint="eastAsia"/>
+        </w:rPr>
+        <w:t>QueryValue</w:t>
+      </w:r>
+      <w:r>
+        <w:rPr>
+          <w:rFonts w:hint="eastAsia"/>
+        </w:rPr>
+        <w:t>Detail</w:t>
+      </w:r>
+      <w:r>
+        <w:rPr>
+          <w:rFonts w:hint="eastAsia"/>
+        </w:rPr>
+        <w:t>对象</w:t>
+      </w:r>
+      <w:r>
+        <w:rPr>
+          <w:rFonts w:hint="eastAsia"/>
+        </w:rPr>
+        <w:t>]</w:t>
+      </w:r>
+    </w:p>
+    <w:p>
+      <w:pPr>
+        <w:ind w:left="420"/>
+      </w:pPr>
+      <w:r>
+        <w:rPr>
+          <w:rFonts w:hint="eastAsia"/>
+        </w:rPr>
         <w:lastRenderedPageBreak/>
+        <w:t>QueryValue</w:t>
+      </w:r>
+      <w:r>
+        <w:rPr>
+          <w:rFonts w:hint="eastAsia"/>
+        </w:rPr>
+        <w:t>Detail</w:t>
+      </w:r>
+      <w:r>
+        <w:rPr>
+          <w:rFonts w:hint="eastAsia"/>
+        </w:rPr>
+        <w:t>对象</w:t>
+      </w:r>
+      <w:r>
+        <w:rPr>
+          <w:rFonts w:hint="eastAsia"/>
+        </w:rPr>
+        <w:t xml:space="preserve"> = { id : </w:t>
+      </w:r>
+      <w:r>
+        <w:rPr>
+          <w:rFonts w:hint="eastAsia"/>
+        </w:rPr>
+        <w:t>整数</w:t>
+      </w:r>
+      <w:r>
+        <w:rPr>
+          <w:rFonts w:hint="eastAsia"/>
+        </w:rPr>
+        <w:t>, optionValueDetail: [optionValueDetail</w:t>
+      </w:r>
+      <w:r>
+        <w:rPr>
+          <w:rFonts w:hint="eastAsia"/>
+        </w:rPr>
+        <w:t>对象</w:t>
+      </w:r>
+      <w:r>
+        <w:rPr>
+          <w:rFonts w:hint="eastAsia"/>
+        </w:rPr>
+        <w:t>, optionValueDetail</w:t>
+      </w:r>
+      <w:r>
+        <w:rPr>
+          <w:rFonts w:hint="eastAsia"/>
+        </w:rPr>
+        <w:t>对象</w:t>
+      </w:r>
+      <w:r>
+        <w:rPr>
+          <w:rFonts w:hint="eastAsia"/>
+        </w:rPr>
+        <w:t xml:space="preserve">, </w:t>
+      </w:r>
+      <w:r>
+        <w:t>…</w:t>
+      </w:r>
+      <w:r>
+        <w:rPr>
+          <w:rFonts w:hint="eastAsia"/>
+        </w:rPr>
+        <w:t xml:space="preserve"> ] }</w:t>
+      </w:r>
+    </w:p>
+    <w:p>
+      <w:pPr>
+        <w:ind w:firstLine="420"/>
+      </w:pPr>
+      <w:r>
+        <w:rPr>
+          <w:rFonts w:hint="eastAsia"/>
+        </w:rPr>
+        <w:t>optionValueDetail</w:t>
+      </w:r>
+      <w:r>
+        <w:rPr>
+          <w:rFonts w:hint="eastAsia"/>
+        </w:rPr>
+        <w:t>对象</w:t>
+      </w:r>
+      <w:r>
+        <w:rPr>
+          <w:rFonts w:hint="eastAsia"/>
+        </w:rPr>
+        <w:t xml:space="preserve"> = { langId : </w:t>
+      </w:r>
+      <w:r>
+        <w:rPr>
+          <w:rFonts w:hint="eastAsia"/>
+        </w:rPr>
+        <w:t>整数</w:t>
+      </w:r>
+      <w:r>
+        <w:rPr>
+          <w:rFonts w:hint="eastAsia"/>
+        </w:rPr>
+        <w:t xml:space="preserve">, name : </w:t>
+      </w:r>
+      <w:r>
+        <w:rPr>
+          <w:rFonts w:hint="eastAsia"/>
+        </w:rPr>
+        <w:t>字串</w:t>
+      </w:r>
+      <w:r>
+        <w:rPr>
+          <w:rFonts w:hint="eastAsia"/>
+        </w:rPr>
+        <w:t>}</w:t>
+      </w:r>
+    </w:p>
+    <w:p>
+      <w:pPr>
+        <w:pStyle w:val="a3"/>
+        <w:numPr>
+          <w:ilvl w:val="1"/>
+          <w:numId w:val="1"/>
+        </w:numPr>
+        <w:ind w:firstLineChars="0"/>
+      </w:pPr>
+      <w:r>
+        <w:rPr>
+          <w:rFonts w:hint="eastAsia"/>
+        </w:rPr>
+        <w:t>Server-&gt;client</w:t>
+      </w:r>
+    </w:p>
+    <w:p>
+      <w:pPr>
+        <w:ind w:firstLine="420"/>
+      </w:pPr>
+      <w:r>
+        <w:rPr>
+          <w:rFonts w:hint="eastAsia"/>
+        </w:rPr>
+        <w:t>消息</w:t>
+      </w:r>
+      <w:r>
+        <w:rPr>
+          <w:rFonts w:hint="eastAsia"/>
+        </w:rPr>
+        <w:t xml:space="preserve"> = [</w:t>
+      </w:r>
+      <w:r>
+        <w:rPr>
+          <w:rFonts w:hint="eastAsia"/>
+        </w:rPr>
+        <w:t>OptionValue</w:t>
+      </w:r>
+      <w:r>
+        <w:rPr>
+          <w:rFonts w:hint="eastAsia"/>
+        </w:rPr>
+        <w:t>对象</w:t>
+      </w:r>
+      <w:r>
+        <w:rPr>
+          <w:rFonts w:hint="eastAsia"/>
+        </w:rPr>
+        <w:t>, OptionValue</w:t>
+      </w:r>
+      <w:r>
+        <w:rPr>
+          <w:rFonts w:hint="eastAsia"/>
+        </w:rPr>
+        <w:t>对象</w:t>
+      </w:r>
+      <w:r>
+        <w:rPr>
+          <w:rFonts w:hint="eastAsia"/>
+        </w:rPr>
+        <w:t xml:space="preserve">, </w:t>
+      </w:r>
+      <w:r>
+        <w:t>…</w:t>
+      </w:r>
+      <w:r>
+        <w:rPr>
+          <w:rFonts w:hint="eastAsia"/>
+        </w:rPr>
+        <w:t>]</w:t>
+      </w:r>
+    </w:p>
+    <w:p>
+      <w:pPr>
+        <w:pStyle w:val="a3"/>
+        <w:ind w:left="420" w:firstLineChars="0" w:firstLine="0"/>
+      </w:pPr>
+      <w:r>
+        <w:rPr>
+          <w:rFonts w:hint="eastAsia"/>
+        </w:rPr>
+        <w:t>OptionValue</w:t>
+      </w:r>
+      <w:r>
+        <w:rPr>
+          <w:rFonts w:hint="eastAsia"/>
+        </w:rPr>
+        <w:t>对象</w:t>
+      </w:r>
+      <w:r>
+        <w:rPr>
+          <w:rFonts w:hint="eastAsia"/>
+        </w:rPr>
+        <w:t xml:space="preserve"> = { id : </w:t>
+      </w:r>
+      <w:r>
+        <w:rPr>
+          <w:rFonts w:hint="eastAsia"/>
+        </w:rPr>
+        <w:t>整数</w:t>
+      </w:r>
+      <w:r>
+        <w:rPr>
+          <w:rFonts w:hint="eastAsia"/>
+        </w:rPr>
+        <w:t xml:space="preserve">, name : </w:t>
+      </w:r>
+      <w:r>
+        <w:rPr>
+          <w:rFonts w:hint="eastAsia"/>
+        </w:rPr>
+        <w:t>字串</w:t>
+      </w:r>
+      <w:r>
+        <w:rPr>
+          <w:rFonts w:hint="eastAsia"/>
+        </w:rPr>
+        <w:t>}</w:t>
+      </w:r>
+    </w:p>
+    <w:p>
+      <w:pPr>
+        <w:pStyle w:val="a3"/>
+        <w:ind w:left="420" w:firstLineChars="0" w:firstLine="0"/>
+      </w:pPr>
+    </w:p>
+    <w:p>
+      <w:pPr>
+        <w:pStyle w:val="a3"/>
+        <w:numPr>
+          <w:ilvl w:val="0"/>
+          <w:numId w:val="1"/>
+        </w:numPr>
+        <w:ind w:firstLineChars="0"/>
+        <w:outlineLvl w:val="0"/>
+        <w:rPr>
+          <w:b/>
+        </w:rPr>
+      </w:pPr>
+      <w:r>
+        <w:rPr>
+          <w:rFonts w:hint="eastAsia"/>
+          <w:b/>
+        </w:rPr>
         <w:t>QueryValueRemove</w:t>
       </w:r>
       <w:r>
